--- a/所有组员每周任务/Date0112-2019/PRD2018-G10-管理员用户优先级排序.docx
+++ b/所有组员每周任务/Date0112-2019/PRD2018-G10-管理员用户优先级排序.docx
@@ -554,7 +554,23 @@
                 <w:rFonts w:ascii="宋体" w:hAnsi="宋体" w:hint="eastAsia"/>
                 <w:sz w:val="24"/>
               </w:rPr>
-              <w:t>0.1.0</w:t>
+              <w:t>0.</w:t>
+            </w:r>
+            <w:r>
+              <w:rPr>
+                <w:rFonts w:ascii="宋体" w:hAnsi="宋体"/>
+                <w:sz w:val="24"/>
+              </w:rPr>
+              <w:t>3</w:t>
+            </w:r>
+            <w:bookmarkStart w:id="0" w:name="_GoBack"/>
+            <w:bookmarkEnd w:id="0"/>
+            <w:r>
+              <w:rPr>
+                <w:rFonts w:ascii="宋体" w:hAnsi="宋体" w:hint="eastAsia"/>
+                <w:sz w:val="24"/>
+              </w:rPr>
+              <w:t>.0</w:t>
             </w:r>
           </w:p>
         </w:tc>
@@ -7522,8 +7538,6 @@
             </w:r>
           </w:p>
         </w:tc>
-        <w:bookmarkStart w:id="0" w:name="_GoBack"/>
-        <w:bookmarkEnd w:id="0"/>
       </w:tr>
       <w:tr>
         <w:trPr>
@@ -16340,6 +16354,7 @@
     <w:lsdException w:name="HTML Sample" w:semiHidden="1" w:unhideWhenUsed="1"/>
     <w:lsdException w:name="HTML Typewriter" w:semiHidden="1" w:unhideWhenUsed="1"/>
     <w:lsdException w:name="HTML Variable" w:semiHidden="1" w:unhideWhenUsed="1"/>
+    <w:lsdException w:name="Normal Table" w:semiHidden="1" w:unhideWhenUsed="1"/>
     <w:lsdException w:name="annotation subject" w:semiHidden="1" w:unhideWhenUsed="1"/>
     <w:lsdException w:name="No List" w:semiHidden="1" w:unhideWhenUsed="1"/>
     <w:lsdException w:name="Outline List 1" w:semiHidden="1" w:unhideWhenUsed="1"/>
@@ -16383,8 +16398,10 @@
     <w:lsdException w:name="Table Elegant" w:semiHidden="1" w:unhideWhenUsed="1"/>
     <w:lsdException w:name="Table Professional" w:semiHidden="1" w:unhideWhenUsed="1"/>
     <w:lsdException w:name="Table Subtle 1" w:semiHidden="1" w:unhideWhenUsed="1"/>
+    <w:lsdException w:name="Table Subtle 2" w:semiHidden="1" w:unhideWhenUsed="1"/>
     <w:lsdException w:name="Table Web 1" w:semiHidden="1" w:unhideWhenUsed="1"/>
     <w:lsdException w:name="Table Web 2" w:semiHidden="1" w:unhideWhenUsed="1"/>
+    <w:lsdException w:name="Table Web 3" w:semiHidden="1" w:unhideWhenUsed="1"/>
     <w:lsdException w:name="Balloon Text" w:semiHidden="1" w:unhideWhenUsed="1"/>
     <w:lsdException w:name="Table Grid" w:uiPriority="39"/>
     <w:lsdException w:name="Table Theme" w:semiHidden="1" w:unhideWhenUsed="1"/>

--- a/所有组员每周任务/Date0112-2019/PRD2018-G10-管理员用户优先级排序.docx
+++ b/所有组员每周任务/Date0112-2019/PRD2018-G10-管理员用户优先级排序.docx
@@ -554,23 +554,7 @@
                 <w:rFonts w:ascii="宋体" w:hAnsi="宋体" w:hint="eastAsia"/>
                 <w:sz w:val="24"/>
               </w:rPr>
-              <w:t>0.</w:t>
-            </w:r>
-            <w:r>
-              <w:rPr>
-                <w:rFonts w:ascii="宋体" w:hAnsi="宋体"/>
-                <w:sz w:val="24"/>
-              </w:rPr>
-              <w:t>3</w:t>
-            </w:r>
-            <w:bookmarkStart w:id="0" w:name="_GoBack"/>
-            <w:bookmarkEnd w:id="0"/>
-            <w:r>
-              <w:rPr>
-                <w:rFonts w:ascii="宋体" w:hAnsi="宋体" w:hint="eastAsia"/>
-                <w:sz w:val="24"/>
-              </w:rPr>
-              <w:t>.0</w:t>
+              <w:t>0.1.0</w:t>
             </w:r>
           </w:p>
         </w:tc>
@@ -7538,6 +7522,8 @@
             </w:r>
           </w:p>
         </w:tc>
+        <w:bookmarkStart w:id="0" w:name="_GoBack"/>
+        <w:bookmarkEnd w:id="0"/>
       </w:tr>
       <w:tr>
         <w:trPr>
@@ -16354,7 +16340,6 @@
     <w:lsdException w:name="HTML Sample" w:semiHidden="1" w:unhideWhenUsed="1"/>
     <w:lsdException w:name="HTML Typewriter" w:semiHidden="1" w:unhideWhenUsed="1"/>
     <w:lsdException w:name="HTML Variable" w:semiHidden="1" w:unhideWhenUsed="1"/>
-    <w:lsdException w:name="Normal Table" w:semiHidden="1" w:unhideWhenUsed="1"/>
     <w:lsdException w:name="annotation subject" w:semiHidden="1" w:unhideWhenUsed="1"/>
     <w:lsdException w:name="No List" w:semiHidden="1" w:unhideWhenUsed="1"/>
     <w:lsdException w:name="Outline List 1" w:semiHidden="1" w:unhideWhenUsed="1"/>
@@ -16398,10 +16383,8 @@
     <w:lsdException w:name="Table Elegant" w:semiHidden="1" w:unhideWhenUsed="1"/>
     <w:lsdException w:name="Table Professional" w:semiHidden="1" w:unhideWhenUsed="1"/>
     <w:lsdException w:name="Table Subtle 1" w:semiHidden="1" w:unhideWhenUsed="1"/>
-    <w:lsdException w:name="Table Subtle 2" w:semiHidden="1" w:unhideWhenUsed="1"/>
     <w:lsdException w:name="Table Web 1" w:semiHidden="1" w:unhideWhenUsed="1"/>
     <w:lsdException w:name="Table Web 2" w:semiHidden="1" w:unhideWhenUsed="1"/>
-    <w:lsdException w:name="Table Web 3" w:semiHidden="1" w:unhideWhenUsed="1"/>
     <w:lsdException w:name="Balloon Text" w:semiHidden="1" w:unhideWhenUsed="1"/>
     <w:lsdException w:name="Table Grid" w:uiPriority="39"/>
     <w:lsdException w:name="Table Theme" w:semiHidden="1" w:unhideWhenUsed="1"/>
